--- a/소비자심리학/소비자심리학 3주차 학습.docx
+++ b/소비자심리학/소비자심리학 3주차 학습.docx
@@ -27,7 +27,6 @@
       <w:pPr>
         <w:rPr>
           <w:rStyle w:val="click"/>
-          <w:rFonts w:hint="eastAsia"/>
         </w:rPr>
       </w:pPr>
       <w:r>
@@ -149,9 +148,6 @@
     <w:p>
       <w:pPr>
         <w:pStyle w:val="2"/>
-        <w:rPr>
-          <w:rFonts w:hint="eastAsia"/>
-        </w:rPr>
       </w:pPr>
       <w:proofErr w:type="gramStart"/>
       <w:r>
@@ -204,7 +200,7 @@
         <w:spacing w:before="100" w:beforeAutospacing="1" w:after="100" w:afterAutospacing="1" w:line="240" w:lineRule="auto"/>
         <w:jc w:val="left"/>
       </w:pPr>
-      <w:hyperlink r:id="rId6" w:tooltip="보기1번" w:history="1">
+      <w:hyperlink r:id="rId8" w:tooltip="보기1번" w:history="1">
         <w:r>
           <w:rPr>
             <w:rStyle w:val="a4"/>
@@ -226,7 +222,7 @@
         <w:spacing w:before="100" w:beforeAutospacing="1" w:after="100" w:afterAutospacing="1" w:line="240" w:lineRule="auto"/>
         <w:jc w:val="left"/>
       </w:pPr>
-      <w:hyperlink r:id="rId7" w:tooltip="보기2번" w:history="1">
+      <w:hyperlink r:id="rId9" w:tooltip="보기2번" w:history="1">
         <w:r>
           <w:rPr>
             <w:rStyle w:val="a4"/>
@@ -251,7 +247,7 @@
           <w:color w:val="FF0000"/>
         </w:rPr>
       </w:pPr>
-      <w:hyperlink r:id="rId8" w:tooltip="보기3번" w:history="1">
+      <w:hyperlink r:id="rId10" w:tooltip="보기3번" w:history="1">
         <w:r>
           <w:rPr>
             <w:rStyle w:val="a4"/>
@@ -274,7 +270,7 @@
         <w:spacing w:before="100" w:beforeAutospacing="1" w:after="100" w:afterAutospacing="1" w:line="240" w:lineRule="auto"/>
         <w:jc w:val="left"/>
       </w:pPr>
-      <w:hyperlink r:id="rId9" w:tooltip="보기4번" w:history="1">
+      <w:hyperlink r:id="rId11" w:tooltip="보기4번" w:history="1">
         <w:r>
           <w:rPr>
             <w:rStyle w:val="a4"/>
@@ -296,7 +292,7 @@
         <w:spacing w:before="100" w:beforeAutospacing="1" w:after="100" w:afterAutospacing="1" w:line="240" w:lineRule="auto"/>
         <w:jc w:val="left"/>
       </w:pPr>
-      <w:hyperlink r:id="rId10" w:tooltip="보기5번" w:history="1">
+      <w:hyperlink r:id="rId12" w:tooltip="보기5번" w:history="1">
         <w:r>
           <w:rPr>
             <w:rStyle w:val="a4"/>
@@ -341,7 +337,7 @@
         <w:spacing w:before="100" w:beforeAutospacing="1" w:after="100" w:afterAutospacing="1" w:line="240" w:lineRule="auto"/>
         <w:jc w:val="left"/>
       </w:pPr>
-      <w:hyperlink r:id="rId11" w:tooltip="보기1번" w:history="1">
+      <w:hyperlink r:id="rId13" w:tooltip="보기1번" w:history="1">
         <w:r>
           <w:rPr>
             <w:rStyle w:val="a4"/>
@@ -363,7 +359,7 @@
         <w:spacing w:before="100" w:beforeAutospacing="1" w:after="100" w:afterAutospacing="1" w:line="240" w:lineRule="auto"/>
         <w:jc w:val="left"/>
       </w:pPr>
-      <w:hyperlink r:id="rId12" w:tooltip="보기2번" w:history="1">
+      <w:hyperlink r:id="rId14" w:tooltip="보기2번" w:history="1">
         <w:r>
           <w:rPr>
             <w:rStyle w:val="a4"/>
@@ -388,7 +384,7 @@
           <w:color w:val="FF0000"/>
         </w:rPr>
       </w:pPr>
-      <w:hyperlink r:id="rId13" w:tooltip="보기3번" w:history="1">
+      <w:hyperlink r:id="rId15" w:tooltip="보기3번" w:history="1">
         <w:r>
           <w:rPr>
             <w:rStyle w:val="a4"/>
@@ -411,7 +407,7 @@
         <w:spacing w:before="100" w:beforeAutospacing="1" w:after="100" w:afterAutospacing="1" w:line="240" w:lineRule="auto"/>
         <w:jc w:val="left"/>
       </w:pPr>
-      <w:hyperlink r:id="rId14" w:tooltip="보기4번" w:history="1">
+      <w:hyperlink r:id="rId16" w:tooltip="보기4번" w:history="1">
         <w:r>
           <w:rPr>
             <w:rStyle w:val="a4"/>
@@ -433,7 +429,7 @@
         <w:spacing w:before="100" w:beforeAutospacing="1" w:after="100" w:afterAutospacing="1" w:line="240" w:lineRule="auto"/>
         <w:jc w:val="left"/>
       </w:pPr>
-      <w:hyperlink r:id="rId15" w:tooltip="보기5번" w:history="1">
+      <w:hyperlink r:id="rId17" w:tooltip="보기5번" w:history="1">
         <w:r>
           <w:rPr>
             <w:rStyle w:val="a4"/>
@@ -502,7 +498,7 @@
         <w:spacing w:before="100" w:beforeAutospacing="1" w:after="100" w:afterAutospacing="1" w:line="240" w:lineRule="auto"/>
         <w:jc w:val="left"/>
       </w:pPr>
-      <w:hyperlink r:id="rId16" w:tooltip="보기1번" w:history="1">
+      <w:hyperlink r:id="rId18" w:tooltip="보기1번" w:history="1">
         <w:r>
           <w:rPr>
             <w:rStyle w:val="a4"/>
@@ -538,7 +534,7 @@
         <w:spacing w:before="100" w:beforeAutospacing="1" w:after="100" w:afterAutospacing="1" w:line="240" w:lineRule="auto"/>
         <w:jc w:val="left"/>
       </w:pPr>
-      <w:hyperlink r:id="rId17" w:tooltip="보기2번" w:history="1">
+      <w:hyperlink r:id="rId19" w:tooltip="보기2번" w:history="1">
         <w:r>
           <w:rPr>
             <w:rStyle w:val="a4"/>
@@ -560,7 +556,7 @@
         <w:spacing w:before="100" w:beforeAutospacing="1" w:after="100" w:afterAutospacing="1" w:line="240" w:lineRule="auto"/>
         <w:jc w:val="left"/>
       </w:pPr>
-      <w:hyperlink r:id="rId18" w:tooltip="보기3번" w:history="1">
+      <w:hyperlink r:id="rId20" w:tooltip="보기3번" w:history="1">
         <w:r>
           <w:rPr>
             <w:rStyle w:val="a4"/>
@@ -582,7 +578,7 @@
         <w:spacing w:before="100" w:beforeAutospacing="1" w:after="100" w:afterAutospacing="1" w:line="240" w:lineRule="auto"/>
         <w:jc w:val="left"/>
       </w:pPr>
-      <w:hyperlink r:id="rId19" w:tooltip="보기4번" w:history="1">
+      <w:hyperlink r:id="rId21" w:tooltip="보기4번" w:history="1">
         <w:r>
           <w:rPr>
             <w:rStyle w:val="a4"/>
@@ -607,7 +603,7 @@
           <w:color w:val="FF0000"/>
         </w:rPr>
       </w:pPr>
-      <w:hyperlink r:id="rId20" w:tooltip="보기5번" w:history="1">
+      <w:hyperlink r:id="rId22" w:tooltip="보기5번" w:history="1">
         <w:r>
           <w:rPr>
             <w:rStyle w:val="a4"/>
@@ -639,19 +635,19 @@
         <w:t xml:space="preserve"> effect)란 수행 시에 방해를 받은 과제에 대한 기억이 방해를 받지 않고 수행된 과제에 대한 기억보다 더 잘 기억되는 현상을 가리킨다.</w:t>
       </w:r>
     </w:p>
-    <w:p>
-      <w:pPr>
-        <w:rPr>
-          <w:rFonts w:hint="eastAsia"/>
-        </w:rPr>
-      </w:pPr>
-    </w:p>
+    <w:p/>
     <w:p>
       <w:pPr>
         <w:pStyle w:val="2"/>
+        <w:tabs>
+          <w:tab w:val="center" w:pos="4513"/>
+        </w:tabs>
       </w:pPr>
       <w:r>
         <w:t>기억의 정의 및 체계</w:t>
+      </w:r>
+      <w:r>
+        <w:tab/>
       </w:r>
     </w:p>
     <w:p>
@@ -1072,13 +1068,7 @@
         <w:t xml:space="preserve"> 효과란 수행 시에 방해를 받은 과제에 대한 기억이 방해를 받지 않고 수행된 과제에 대한 기억보다 더 잘 기억되는 현상을 가리킨다. </w:t>
       </w:r>
     </w:p>
-    <w:p>
-      <w:pPr>
-        <w:rPr>
-          <w:rFonts w:hint="eastAsia"/>
-        </w:rPr>
-      </w:pPr>
-    </w:p>
+    <w:p/>
     <w:p>
       <w:pPr>
         <w:rPr>
@@ -1202,7 +1192,7 @@
         <w:spacing w:before="100" w:beforeAutospacing="1" w:after="100" w:afterAutospacing="1" w:line="240" w:lineRule="auto"/>
         <w:jc w:val="left"/>
       </w:pPr>
-      <w:hyperlink r:id="rId21" w:tooltip="보기1번" w:history="1">
+      <w:hyperlink r:id="rId23" w:tooltip="보기1번" w:history="1">
         <w:r>
           <w:rPr>
             <w:rStyle w:val="a4"/>
@@ -1224,7 +1214,7 @@
         <w:spacing w:before="100" w:beforeAutospacing="1" w:after="100" w:afterAutospacing="1" w:line="240" w:lineRule="auto"/>
         <w:jc w:val="left"/>
       </w:pPr>
-      <w:hyperlink r:id="rId22" w:tooltip="보기2번" w:history="1">
+      <w:hyperlink r:id="rId24" w:tooltip="보기2번" w:history="1">
         <w:r>
           <w:rPr>
             <w:rStyle w:val="a4"/>
@@ -1246,7 +1236,7 @@
         <w:spacing w:before="100" w:beforeAutospacing="1" w:after="100" w:afterAutospacing="1" w:line="240" w:lineRule="auto"/>
         <w:jc w:val="left"/>
       </w:pPr>
-      <w:hyperlink r:id="rId23" w:tooltip="보기3번" w:history="1">
+      <w:hyperlink r:id="rId25" w:tooltip="보기3번" w:history="1">
         <w:r>
           <w:rPr>
             <w:rStyle w:val="a4"/>
@@ -1271,7 +1261,7 @@
           <w:color w:val="FF0000"/>
         </w:rPr>
       </w:pPr>
-      <w:hyperlink r:id="rId24" w:tooltip="보기4번" w:history="1">
+      <w:hyperlink r:id="rId26" w:tooltip="보기4번" w:history="1">
         <w:r>
           <w:rPr>
             <w:rStyle w:val="a4"/>
@@ -1294,7 +1284,7 @@
         <w:spacing w:before="100" w:beforeAutospacing="1" w:after="100" w:afterAutospacing="1" w:line="240" w:lineRule="auto"/>
         <w:jc w:val="left"/>
       </w:pPr>
-      <w:hyperlink r:id="rId25" w:tooltip="보기5번" w:history="1">
+      <w:hyperlink r:id="rId27" w:tooltip="보기5번" w:history="1">
         <w:r>
           <w:rPr>
             <w:rStyle w:val="a4"/>
@@ -1347,7 +1337,7 @@
         <w:spacing w:before="100" w:beforeAutospacing="1" w:after="100" w:afterAutospacing="1" w:line="240" w:lineRule="auto"/>
         <w:jc w:val="left"/>
       </w:pPr>
-      <w:hyperlink r:id="rId26" w:tooltip="보기1번" w:history="1">
+      <w:hyperlink r:id="rId28" w:tooltip="보기1번" w:history="1">
         <w:r>
           <w:rPr>
             <w:rStyle w:val="a4"/>
@@ -1369,7 +1359,7 @@
         <w:spacing w:before="100" w:beforeAutospacing="1" w:after="100" w:afterAutospacing="1" w:line="240" w:lineRule="auto"/>
         <w:jc w:val="left"/>
       </w:pPr>
-      <w:hyperlink r:id="rId27" w:tooltip="보기2번" w:history="1">
+      <w:hyperlink r:id="rId29" w:tooltip="보기2번" w:history="1">
         <w:r>
           <w:rPr>
             <w:rStyle w:val="a4"/>
@@ -1391,7 +1381,7 @@
         <w:spacing w:before="100" w:beforeAutospacing="1" w:after="100" w:afterAutospacing="1" w:line="240" w:lineRule="auto"/>
         <w:jc w:val="left"/>
       </w:pPr>
-      <w:hyperlink r:id="rId28" w:tooltip="보기3번" w:history="1">
+      <w:hyperlink r:id="rId30" w:tooltip="보기3번" w:history="1">
         <w:r>
           <w:rPr>
             <w:rStyle w:val="a4"/>
@@ -1413,7 +1403,7 @@
         <w:spacing w:before="100" w:beforeAutospacing="1" w:after="100" w:afterAutospacing="1" w:line="240" w:lineRule="auto"/>
         <w:jc w:val="left"/>
       </w:pPr>
-      <w:hyperlink r:id="rId29" w:tooltip="보기4번" w:history="1">
+      <w:hyperlink r:id="rId31" w:tooltip="보기4번" w:history="1">
         <w:r>
           <w:rPr>
             <w:rStyle w:val="a4"/>
@@ -1438,7 +1428,7 @@
           <w:color w:val="FF0000"/>
         </w:rPr>
       </w:pPr>
-      <w:hyperlink r:id="rId30" w:tooltip="보기5번" w:history="1">
+      <w:hyperlink r:id="rId32" w:tooltip="보기5번" w:history="1">
         <w:r>
           <w:rPr>
             <w:rStyle w:val="a4"/>
@@ -1492,7 +1482,7 @@
         <w:spacing w:before="100" w:beforeAutospacing="1" w:after="100" w:afterAutospacing="1" w:line="240" w:lineRule="auto"/>
         <w:jc w:val="left"/>
       </w:pPr>
-      <w:hyperlink r:id="rId31" w:tooltip="보기1번" w:history="1">
+      <w:hyperlink r:id="rId33" w:tooltip="보기1번" w:history="1">
         <w:r>
           <w:rPr>
             <w:rStyle w:val="a4"/>
@@ -1517,7 +1507,7 @@
           <w:color w:val="FF0000"/>
         </w:rPr>
       </w:pPr>
-      <w:hyperlink r:id="rId32" w:tooltip="보기2번" w:history="1">
+      <w:hyperlink r:id="rId34" w:tooltip="보기2번" w:history="1">
         <w:r>
           <w:rPr>
             <w:rStyle w:val="a4"/>
@@ -1540,7 +1530,7 @@
         <w:spacing w:before="100" w:beforeAutospacing="1" w:after="100" w:afterAutospacing="1" w:line="240" w:lineRule="auto"/>
         <w:jc w:val="left"/>
       </w:pPr>
-      <w:hyperlink r:id="rId33" w:tooltip="보기3번" w:history="1">
+      <w:hyperlink r:id="rId35" w:tooltip="보기3번" w:history="1">
         <w:r>
           <w:rPr>
             <w:rStyle w:val="a4"/>
@@ -1562,7 +1552,7 @@
         <w:spacing w:before="100" w:beforeAutospacing="1" w:after="100" w:afterAutospacing="1" w:line="240" w:lineRule="auto"/>
         <w:jc w:val="left"/>
       </w:pPr>
-      <w:hyperlink r:id="rId34" w:tooltip="보기4번" w:history="1">
+      <w:hyperlink r:id="rId36" w:tooltip="보기4번" w:history="1">
         <w:r>
           <w:rPr>
             <w:rStyle w:val="a4"/>
@@ -1584,7 +1574,7 @@
         <w:spacing w:before="100" w:beforeAutospacing="1" w:after="100" w:afterAutospacing="1" w:line="240" w:lineRule="auto"/>
         <w:jc w:val="left"/>
       </w:pPr>
-      <w:hyperlink r:id="rId35" w:tooltip="보기5번" w:history="1">
+      <w:hyperlink r:id="rId37" w:tooltip="보기5번" w:history="1">
         <w:r>
           <w:rPr>
             <w:rStyle w:val="a4"/>
@@ -1606,6 +1596,7 @@
       <w:pPr>
         <w:pStyle w:val="2"/>
       </w:pPr>
+      <w:bookmarkStart w:id="0" w:name="_GoBack"/>
       <w:r>
         <w:lastRenderedPageBreak/>
         <w:t>소비자 지식</w:t>
@@ -2091,6 +2082,7 @@
         <w:t>소비자들에게 브랜드의 우연적인 반복적 노출은 시간이 경과함에 따라 그 브랜드에 대한 친숙성을 높이고 친숙성은 명성으로 착각되게 구성될 수 있음</w:t>
       </w:r>
     </w:p>
+    <w:bookmarkEnd w:id="0"/>
     <w:p>
       <w:pPr>
         <w:widowControl/>
@@ -2103,8 +2095,6 @@
           <w:szCs w:val="20"/>
         </w:rPr>
       </w:pPr>
-      <w:bookmarkStart w:id="0" w:name="_GoBack"/>
-      <w:bookmarkEnd w:id="0"/>
     </w:p>
     <w:sectPr>
       <w:pgSz w:w="11906" w:h="16838"/>
@@ -2114,6 +2104,56 @@
     </w:sectPr>
   </w:body>
 </w:document>
+</file>
+
+<file path=word/endnotes.xml><?xml version="1.0" encoding="utf-8"?>
+<w:endnotes xmlns:wpc="http://schemas.microsoft.com/office/word/2010/wordprocessingCanvas" xmlns:mc="http://schemas.openxmlformats.org/markup-compatibility/2006" xmlns:o="urn:schemas-microsoft-com:office:office" xmlns:r="http://schemas.openxmlformats.org/officeDocument/2006/relationships" xmlns:m="http://schemas.openxmlformats.org/officeDocument/2006/math" xmlns:v="urn:schemas-microsoft-com:vml" xmlns:wp14="http://schemas.microsoft.com/office/word/2010/wordprocessingDrawing" xmlns:wp="http://schemas.openxmlformats.org/drawingml/2006/wordprocessingDrawing" xmlns:w10="urn:schemas-microsoft-com:office:word" xmlns:w="http://schemas.openxmlformats.org/wordprocessingml/2006/main" xmlns:w14="http://schemas.microsoft.com/office/word/2010/wordml" xmlns:wpg="http://schemas.microsoft.com/office/word/2010/wordprocessingGroup" xmlns:wpi="http://schemas.microsoft.com/office/word/2010/wordprocessingInk" xmlns:wne="http://schemas.microsoft.com/office/word/2006/wordml" xmlns:wps="http://schemas.microsoft.com/office/word/2010/wordprocessingShape" mc:Ignorable="w14 wp14">
+  <w:endnote w:type="separator" w:id="-1">
+    <w:p>
+      <w:pPr>
+        <w:spacing w:after="0" w:line="240" w:lineRule="auto"/>
+      </w:pPr>
+      <w:r>
+        <w:separator/>
+      </w:r>
+    </w:p>
+  </w:endnote>
+  <w:endnote w:type="continuationSeparator" w:id="0">
+    <w:p>
+      <w:pPr>
+        <w:spacing w:after="0" w:line="240" w:lineRule="auto"/>
+      </w:pPr>
+      <w:r>
+        <w:continuationSeparator/>
+      </w:r>
+    </w:p>
+  </w:endnote>
+</w:endnotes>
+</file>
+
+<file path=word/footnotes.xml><?xml version="1.0" encoding="utf-8"?>
+<w:footnotes xmlns:wpc="http://schemas.microsoft.com/office/word/2010/wordprocessingCanvas" xmlns:mc="http://schemas.openxmlformats.org/markup-compatibility/2006" xmlns:o="urn:schemas-microsoft-com:office:office" xmlns:r="http://schemas.openxmlformats.org/officeDocument/2006/relationships" xmlns:m="http://schemas.openxmlformats.org/officeDocument/2006/math" xmlns:v="urn:schemas-microsoft-com:vml" xmlns:wp14="http://schemas.microsoft.com/office/word/2010/wordprocessingDrawing" xmlns:wp="http://schemas.openxmlformats.org/drawingml/2006/wordprocessingDrawing" xmlns:w10="urn:schemas-microsoft-com:office:word" xmlns:w="http://schemas.openxmlformats.org/wordprocessingml/2006/main" xmlns:w14="http://schemas.microsoft.com/office/word/2010/wordml" xmlns:wpg="http://schemas.microsoft.com/office/word/2010/wordprocessingGroup" xmlns:wpi="http://schemas.microsoft.com/office/word/2010/wordprocessingInk" xmlns:wne="http://schemas.microsoft.com/office/word/2006/wordml" xmlns:wps="http://schemas.microsoft.com/office/word/2010/wordprocessingShape" mc:Ignorable="w14 wp14">
+  <w:footnote w:type="separator" w:id="-1">
+    <w:p>
+      <w:pPr>
+        <w:spacing w:after="0" w:line="240" w:lineRule="auto"/>
+      </w:pPr>
+      <w:r>
+        <w:separator/>
+      </w:r>
+    </w:p>
+  </w:footnote>
+  <w:footnote w:type="continuationSeparator" w:id="0">
+    <w:p>
+      <w:pPr>
+        <w:spacing w:after="0" w:line="240" w:lineRule="auto"/>
+      </w:pPr>
+      <w:r>
+        <w:continuationSeparator/>
+      </w:r>
+    </w:p>
+  </w:footnote>
+</w:footnotes>
 </file>
 
 <file path=word/numbering.xml><?xml version="1.0" encoding="utf-8"?>
@@ -6751,6 +6791,50 @@
     <w:basedOn w:val="a0"/>
     <w:rsid w:val="00102630"/>
   </w:style>
+  <w:style w:type="paragraph" w:styleId="a6">
+    <w:name w:val="header"/>
+    <w:basedOn w:val="a"/>
+    <w:link w:val="Char0"/>
+    <w:uiPriority w:val="99"/>
+    <w:unhideWhenUsed/>
+    <w:rsid w:val="005B1FE6"/>
+    <w:pPr>
+      <w:tabs>
+        <w:tab w:val="center" w:pos="4513"/>
+        <w:tab w:val="right" w:pos="9026"/>
+      </w:tabs>
+      <w:snapToGrid w:val="0"/>
+    </w:pPr>
+  </w:style>
+  <w:style w:type="character" w:customStyle="1" w:styleId="Char0">
+    <w:name w:val="머리글 Char"/>
+    <w:basedOn w:val="a0"/>
+    <w:link w:val="a6"/>
+    <w:uiPriority w:val="99"/>
+    <w:rsid w:val="005B1FE6"/>
+  </w:style>
+  <w:style w:type="paragraph" w:styleId="a7">
+    <w:name w:val="footer"/>
+    <w:basedOn w:val="a"/>
+    <w:link w:val="Char1"/>
+    <w:uiPriority w:val="99"/>
+    <w:unhideWhenUsed/>
+    <w:rsid w:val="005B1FE6"/>
+    <w:pPr>
+      <w:tabs>
+        <w:tab w:val="center" w:pos="4513"/>
+        <w:tab w:val="right" w:pos="9026"/>
+      </w:tabs>
+      <w:snapToGrid w:val="0"/>
+    </w:pPr>
+  </w:style>
+  <w:style w:type="character" w:customStyle="1" w:styleId="Char1">
+    <w:name w:val="바닥글 Char"/>
+    <w:basedOn w:val="a0"/>
+    <w:link w:val="a7"/>
+    <w:uiPriority w:val="99"/>
+    <w:rsid w:val="005B1FE6"/>
+  </w:style>
 </w:styles>
 </file>
 
@@ -7159,6 +7243,50 @@
     <w:basedOn w:val="a0"/>
     <w:rsid w:val="00102630"/>
   </w:style>
+  <w:style w:type="paragraph" w:styleId="a6">
+    <w:name w:val="header"/>
+    <w:basedOn w:val="a"/>
+    <w:link w:val="Char0"/>
+    <w:uiPriority w:val="99"/>
+    <w:unhideWhenUsed/>
+    <w:rsid w:val="005B1FE6"/>
+    <w:pPr>
+      <w:tabs>
+        <w:tab w:val="center" w:pos="4513"/>
+        <w:tab w:val="right" w:pos="9026"/>
+      </w:tabs>
+      <w:snapToGrid w:val="0"/>
+    </w:pPr>
+  </w:style>
+  <w:style w:type="character" w:customStyle="1" w:styleId="Char0">
+    <w:name w:val="머리글 Char"/>
+    <w:basedOn w:val="a0"/>
+    <w:link w:val="a6"/>
+    <w:uiPriority w:val="99"/>
+    <w:rsid w:val="005B1FE6"/>
+  </w:style>
+  <w:style w:type="paragraph" w:styleId="a7">
+    <w:name w:val="footer"/>
+    <w:basedOn w:val="a"/>
+    <w:link w:val="Char1"/>
+    <w:uiPriority w:val="99"/>
+    <w:unhideWhenUsed/>
+    <w:rsid w:val="005B1FE6"/>
+    <w:pPr>
+      <w:tabs>
+        <w:tab w:val="center" w:pos="4513"/>
+        <w:tab w:val="right" w:pos="9026"/>
+      </w:tabs>
+      <w:snapToGrid w:val="0"/>
+    </w:pPr>
+  </w:style>
+  <w:style w:type="character" w:customStyle="1" w:styleId="Char1">
+    <w:name w:val="바닥글 Char"/>
+    <w:basedOn w:val="a0"/>
+    <w:link w:val="a7"/>
+    <w:uiPriority w:val="99"/>
+    <w:rsid w:val="005B1FE6"/>
+  </w:style>
 </w:styles>
 </file>
 
